--- a/Module 5 docker and kubernetes/STARAGILE DOCKER ASSIGNMENT-4.docx
+++ b/Module 5 docker and kubernetes/STARAGILE DOCKER ASSIGNMENT-4.docx
@@ -5,10 +5,27 @@
     <w:p>
       <w:pPr>
         <w:jc w:val="center"/>
-      </w:pPr>
-      <w:r>
+        <w:rPr>
+          <w:b/>
+          <w:bCs/>
+        </w:rPr>
+      </w:pPr>
+      <w:r>
+        <w:rPr>
+          <w:b/>
+          <w:bCs/>
+        </w:rPr>
         <w:t>STARAGILE DOCKER ASSIGNMENT -4</w:t>
       </w:r>
+    </w:p>
+    <w:p>
+      <w:pPr>
+        <w:jc w:val="center"/>
+        <w:rPr>
+          <w:b/>
+          <w:bCs/>
+        </w:rPr>
+      </w:pPr>
     </w:p>
     <w:p>
       <w:pPr>
@@ -27,7 +44,6 @@
       <w:r>
         <w:t xml:space="preserve"> create a Docker volume named </w:t>
       </w:r>
-      <w:proofErr w:type="spellStart"/>
       <w:r>
         <w:rPr>
           <w:b/>
@@ -35,17 +51,26 @@
         </w:rPr>
         <w:t>persistent_volume</w:t>
       </w:r>
-      <w:proofErr w:type="spellEnd"/>
       <w:r>
         <w:t>:</w:t>
       </w:r>
     </w:p>
     <w:p>
-      <w:r>
+      <w:pPr>
+        <w:rPr>
+          <w:noProof/>
+        </w:rPr>
+      </w:pPr>
+    </w:p>
+    <w:p>
+      <w:r>
+        <w:rPr>
+          <w:noProof/>
+        </w:rPr>
         <w:drawing>
-          <wp:inline distT="0" distB="0" distL="0" distR="0" wp14:anchorId="4506C4E0" wp14:editId="07FFD621">
-            <wp:extent cx="5731510" cy="6450965"/>
-            <wp:effectExtent l="0" t="0" r="2540" b="6985"/>
+          <wp:inline distT="0" distB="0" distL="0" distR="0" wp14:anchorId="4506C4E0" wp14:editId="5FF112DC">
+            <wp:extent cx="5723467" cy="6450692"/>
+            <wp:effectExtent l="0" t="0" r="0" b="7620"/>
             <wp:docPr id="227610963" name="Picture 1"/>
             <wp:cNvGraphicFramePr>
               <a:graphicFrameLocks xmlns:a="http://schemas.openxmlformats.org/drawingml/2006/main" noChangeAspect="1"/>
@@ -57,20 +82,27 @@
                     <pic:cNvPr id="227610963" name=""/>
                     <pic:cNvPicPr/>
                   </pic:nvPicPr>
-                  <pic:blipFill>
+                  <pic:blipFill rotWithShape="1">
                     <a:blip r:embed="rId5"/>
-                    <a:stretch>
-                      <a:fillRect/>
-                    </a:stretch>
+                    <a:srcRect r="12549"/>
+                    <a:stretch/>
                   </pic:blipFill>
-                  <pic:spPr>
+                  <pic:spPr bwMode="auto">
                     <a:xfrm>
                       <a:off x="0" y="0"/>
-                      <a:ext cx="5731510" cy="6450965"/>
+                      <a:ext cx="5736218" cy="6465063"/>
                     </a:xfrm>
                     <a:prstGeom prst="rect">
                       <a:avLst/>
                     </a:prstGeom>
+                    <a:ln>
+                      <a:noFill/>
+                    </a:ln>
+                    <a:extLst>
+                      <a:ext uri="{53640926-AAD7-44D8-BBD7-CCE9431645EC}">
+                        <a14:shadowObscured xmlns:a14="http://schemas.microsoft.com/office/drawing/2010/main"/>
+                      </a:ext>
+                    </a:extLst>
                   </pic:spPr>
                 </pic:pic>
               </a:graphicData>
@@ -83,7 +115,11 @@
     <w:p/>
     <w:p/>
     <w:p/>
-    <w:p/>
+    <w:p>
+      <w:r>
+        <w:br w:type="page"/>
+      </w:r>
+    </w:p>
     <w:p>
       <w:pPr>
         <w:numPr>
@@ -102,7 +138,6 @@
       <w:r>
         <w:t xml:space="preserve"> mount the volume </w:t>
       </w:r>
-      <w:proofErr w:type="spellStart"/>
       <w:r>
         <w:rPr>
           <w:b/>
@@ -110,7 +145,6 @@
         </w:rPr>
         <w:t>persistent_volume</w:t>
       </w:r>
-      <w:proofErr w:type="spellEnd"/>
       <w:r>
         <w:t xml:space="preserve"> to the directory </w:t>
       </w:r>
@@ -126,11 +160,21 @@
       </w:r>
     </w:p>
     <w:p>
-      <w:r>
+      <w:pPr>
+        <w:rPr>
+          <w:noProof/>
+        </w:rPr>
+      </w:pPr>
+    </w:p>
+    <w:p>
+      <w:r>
+        <w:rPr>
+          <w:noProof/>
+        </w:rPr>
         <w:drawing>
-          <wp:inline distT="0" distB="0" distL="0" distR="0" wp14:anchorId="6FCA3A92" wp14:editId="6AE0E8F9">
-            <wp:extent cx="5731510" cy="6455410"/>
-            <wp:effectExtent l="0" t="0" r="2540" b="2540"/>
+          <wp:inline distT="0" distB="0" distL="0" distR="0" wp14:anchorId="6FCA3A92" wp14:editId="0D972065">
+            <wp:extent cx="6431623" cy="5464432"/>
+            <wp:effectExtent l="0" t="0" r="7620" b="3175"/>
             <wp:docPr id="633073833" name="Picture 1"/>
             <wp:cNvGraphicFramePr>
               <a:graphicFrameLocks xmlns:a="http://schemas.openxmlformats.org/drawingml/2006/main" noChangeAspect="1"/>
@@ -142,20 +186,27 @@
                     <pic:cNvPr id="633073833" name=""/>
                     <pic:cNvPicPr/>
                   </pic:nvPicPr>
-                  <pic:blipFill>
+                  <pic:blipFill rotWithShape="1">
                     <a:blip r:embed="rId6"/>
-                    <a:stretch>
-                      <a:fillRect/>
-                    </a:stretch>
+                    <a:srcRect t="15345"/>
+                    <a:stretch/>
                   </pic:blipFill>
-                  <pic:spPr>
+                  <pic:spPr bwMode="auto">
                     <a:xfrm>
                       <a:off x="0" y="0"/>
-                      <a:ext cx="5731510" cy="6455410"/>
+                      <a:ext cx="6439235" cy="5470900"/>
                     </a:xfrm>
                     <a:prstGeom prst="rect">
                       <a:avLst/>
                     </a:prstGeom>
+                    <a:ln>
+                      <a:noFill/>
+                    </a:ln>
+                    <a:extLst>
+                      <a:ext uri="{53640926-AAD7-44D8-BBD7-CCE9431645EC}">
+                        <a14:shadowObscured xmlns:a14="http://schemas.microsoft.com/office/drawing/2010/main"/>
+                      </a:ext>
+                    </a:extLst>
                   </pic:spPr>
                 </pic:pic>
               </a:graphicData>
@@ -211,12 +262,22 @@
       </w:r>
     </w:p>
     <w:p>
-      <w:r>
+      <w:pPr>
+        <w:rPr>
+          <w:noProof/>
+        </w:rPr>
+      </w:pPr>
+    </w:p>
+    <w:p>
+      <w:r>
+        <w:rPr>
+          <w:noProof/>
+        </w:rPr>
         <w:lastRenderedPageBreak/>
         <w:drawing>
-          <wp:inline distT="0" distB="0" distL="0" distR="0" wp14:anchorId="206EB38B" wp14:editId="2527DC54">
-            <wp:extent cx="5731510" cy="6442075"/>
-            <wp:effectExtent l="0" t="0" r="2540" b="0"/>
+          <wp:inline distT="0" distB="0" distL="0" distR="0" wp14:anchorId="206EB38B" wp14:editId="135CD54D">
+            <wp:extent cx="6206067" cy="5459730"/>
+            <wp:effectExtent l="0" t="0" r="4445" b="7620"/>
             <wp:docPr id="98538357" name="Picture 1"/>
             <wp:cNvGraphicFramePr>
               <a:graphicFrameLocks xmlns:a="http://schemas.openxmlformats.org/drawingml/2006/main" noChangeAspect="1"/>
@@ -228,20 +289,27 @@
                     <pic:cNvPr id="98538357" name=""/>
                     <pic:cNvPicPr/>
                   </pic:nvPicPr>
-                  <pic:blipFill>
+                  <pic:blipFill rotWithShape="1">
                     <a:blip r:embed="rId7"/>
-                    <a:stretch>
-                      <a:fillRect/>
-                    </a:stretch>
+                    <a:srcRect t="15246"/>
+                    <a:stretch/>
                   </pic:blipFill>
-                  <pic:spPr>
+                  <pic:spPr bwMode="auto">
                     <a:xfrm>
                       <a:off x="0" y="0"/>
-                      <a:ext cx="5731510" cy="6442075"/>
+                      <a:ext cx="6211104" cy="5464161"/>
                     </a:xfrm>
                     <a:prstGeom prst="rect">
                       <a:avLst/>
                     </a:prstGeom>
+                    <a:ln>
+                      <a:noFill/>
+                    </a:ln>
+                    <a:extLst>
+                      <a:ext uri="{53640926-AAD7-44D8-BBD7-CCE9431645EC}">
+                        <a14:shadowObscured xmlns:a14="http://schemas.microsoft.com/office/drawing/2010/main"/>
+                      </a:ext>
+                    </a:extLst>
                   </pic:spPr>
                 </pic:pic>
               </a:graphicData>
@@ -294,12 +362,22 @@
       </w:r>
     </w:p>
     <w:p>
-      <w:r>
+      <w:pPr>
+        <w:rPr>
+          <w:noProof/>
+        </w:rPr>
+      </w:pPr>
+    </w:p>
+    <w:p>
+      <w:r>
+        <w:rPr>
+          <w:noProof/>
+        </w:rPr>
         <w:lastRenderedPageBreak/>
         <w:drawing>
-          <wp:inline distT="0" distB="0" distL="0" distR="0" wp14:anchorId="73B151A6" wp14:editId="1068A2A3">
-            <wp:extent cx="5731510" cy="6365875"/>
-            <wp:effectExtent l="0" t="0" r="2540" b="0"/>
+          <wp:inline distT="0" distB="0" distL="0" distR="0" wp14:anchorId="73B151A6" wp14:editId="481E5A45">
+            <wp:extent cx="6277510" cy="5383150"/>
+            <wp:effectExtent l="0" t="0" r="9525" b="8255"/>
             <wp:docPr id="652973133" name="Picture 1"/>
             <wp:cNvGraphicFramePr>
               <a:graphicFrameLocks xmlns:a="http://schemas.openxmlformats.org/drawingml/2006/main" noChangeAspect="1"/>
@@ -311,20 +389,27 @@
                     <pic:cNvPr id="652973133" name=""/>
                     <pic:cNvPicPr/>
                   </pic:nvPicPr>
-                  <pic:blipFill>
+                  <pic:blipFill rotWithShape="1">
                     <a:blip r:embed="rId8"/>
-                    <a:stretch>
-                      <a:fillRect/>
-                    </a:stretch>
+                    <a:srcRect t="15428"/>
+                    <a:stretch/>
                   </pic:blipFill>
-                  <pic:spPr>
+                  <pic:spPr bwMode="auto">
                     <a:xfrm>
                       <a:off x="0" y="0"/>
-                      <a:ext cx="5731510" cy="6365875"/>
+                      <a:ext cx="6284844" cy="5389439"/>
                     </a:xfrm>
                     <a:prstGeom prst="rect">
                       <a:avLst/>
                     </a:prstGeom>
+                    <a:ln>
+                      <a:noFill/>
+                    </a:ln>
+                    <a:extLst>
+                      <a:ext uri="{53640926-AAD7-44D8-BBD7-CCE9431645EC}">
+                        <a14:shadowObscured xmlns:a14="http://schemas.microsoft.com/office/drawing/2010/main"/>
+                      </a:ext>
+                    </a:extLst>
                   </pic:spPr>
                 </pic:pic>
               </a:graphicData>
@@ -412,12 +497,22 @@
       </w:r>
     </w:p>
     <w:p>
-      <w:r>
+      <w:pPr>
+        <w:rPr>
+          <w:noProof/>
+        </w:rPr>
+      </w:pPr>
+    </w:p>
+    <w:p>
+      <w:r>
+        <w:rPr>
+          <w:noProof/>
+        </w:rPr>
         <w:lastRenderedPageBreak/>
         <w:drawing>
-          <wp:inline distT="0" distB="0" distL="0" distR="0" wp14:anchorId="698C2B97" wp14:editId="6C4BE959">
-            <wp:extent cx="5731510" cy="6455410"/>
-            <wp:effectExtent l="0" t="0" r="2540" b="2540"/>
+          <wp:inline distT="0" distB="0" distL="0" distR="0" wp14:anchorId="698C2B97" wp14:editId="1ACF54A7">
+            <wp:extent cx="6036733" cy="5473065"/>
+            <wp:effectExtent l="0" t="0" r="2540" b="0"/>
             <wp:docPr id="784550685" name="Picture 1"/>
             <wp:cNvGraphicFramePr>
               <a:graphicFrameLocks xmlns:a="http://schemas.openxmlformats.org/drawingml/2006/main" noChangeAspect="1"/>
@@ -429,20 +524,27 @@
                     <pic:cNvPr id="784550685" name=""/>
                     <pic:cNvPicPr/>
                   </pic:nvPicPr>
-                  <pic:blipFill>
+                  <pic:blipFill rotWithShape="1">
                     <a:blip r:embed="rId9"/>
-                    <a:stretch>
-                      <a:fillRect/>
-                    </a:stretch>
+                    <a:srcRect t="15214"/>
+                    <a:stretch/>
                   </pic:blipFill>
-                  <pic:spPr>
+                  <pic:spPr bwMode="auto">
                     <a:xfrm>
                       <a:off x="0" y="0"/>
-                      <a:ext cx="5731510" cy="6455410"/>
+                      <a:ext cx="6038905" cy="5475034"/>
                     </a:xfrm>
                     <a:prstGeom prst="rect">
                       <a:avLst/>
                     </a:prstGeom>
+                    <a:ln>
+                      <a:noFill/>
+                    </a:ln>
+                    <a:extLst>
+                      <a:ext uri="{53640926-AAD7-44D8-BBD7-CCE9431645EC}">
+                        <a14:shadowObscured xmlns:a14="http://schemas.microsoft.com/office/drawing/2010/main"/>
+                      </a:ext>
+                    </a:extLst>
                   </pic:spPr>
                 </pic:pic>
               </a:graphicData>
@@ -458,7 +560,7 @@
     </w:p>
     <w:sectPr>
       <w:pgSz w:w="11906" w:h="16838"/>
-      <w:pgMar w:top="1440" w:right="1440" w:bottom="1440" w:left="1440" w:header="708" w:footer="708" w:gutter="0"/>
+      <w:pgMar w:top="720" w:right="720" w:bottom="720" w:left="720" w:header="708" w:footer="708" w:gutter="0"/>
       <w:cols w:space="708"/>
       <w:docGrid w:linePitch="360"/>
     </w:sectPr>
@@ -1107,6 +1209,7 @@
   <w:style w:type="character" w:default="1" w:styleId="DefaultParagraphFont">
     <w:name w:val="Default Paragraph Font"/>
     <w:uiPriority w:val="1"/>
+    <w:semiHidden/>
     <w:unhideWhenUsed/>
   </w:style>
   <w:style w:type="table" w:default="1" w:styleId="TableNormal">
